--- a/commands/git_command.docx
+++ b/commands/git_command.docx
@@ -225,12 +225,20 @@
       </w:pPr>
       <w:r>
         <w:rPr/>
-        <w:t xml:space="preserve">git branch  &lt;branch_name&gt; (this will create a master branch and it will contain all the files that are present in </w:t>
-        <w:tab/>
-        <w:tab/>
-        <w:tab/>
-        <w:tab/>
-        <w:t>the master branch)</w:t>
+        <w:t xml:space="preserve">git branch  &lt;branch_name&gt; (this will create a branch </w:t>
+      </w:r>
+      <w:r>
+        <w:rPr/>
+        <w:t>from the current branch</w:t>
+      </w:r>
+      <w:r>
+        <w:rPr/>
+        <w:t xml:space="preserve"> and it will contain all the files that </w:t>
+        <w:tab/>
+        <w:tab/>
+        <w:tab/>
+        <w:tab/>
+        <w:t>are present in the master branch)</w:t>
       </w:r>
     </w:p>
     <w:p>
@@ -270,25 +278,17 @@
       </w:pPr>
       <w:r>
         <w:rPr/>
-        <w:t xml:space="preserve">git branch -m &lt;branch&gt;         </w:t>
-      </w:r>
-      <w:r>
-        <w:rPr/>
-        <w:t>(Rename the current branch to &lt;branch&gt;)</w:t>
-      </w:r>
-    </w:p>
-    <w:p>
-      <w:pPr>
-        <w:pStyle w:val="Normal"/>
-        <w:rPr/>
-      </w:pPr>
-      <w:r>
-        <w:rPr/>
-        <w:t xml:space="preserve">git checkout -b &lt;new-branch&gt; </w:t>
-      </w:r>
-      <w:r>
-        <w:rPr/>
-        <w:t>(Create a new branch, named as “new-branch”)</w:t>
+        <w:t>git branch -m &lt;branch&gt;         (Rename the current branch to &lt;branch&gt;)</w:t>
+      </w:r>
+    </w:p>
+    <w:p>
+      <w:pPr>
+        <w:pStyle w:val="Normal"/>
+        <w:rPr/>
+      </w:pPr>
+      <w:r>
+        <w:rPr/>
+        <w:t>git checkout -b &lt;new-branch&gt; (Create a new branch, named as “new-branch”)</w:t>
       </w:r>
     </w:p>
     <w:p>
@@ -448,7 +448,7 @@
       </w:pPr>
       <w:r>
         <w:rPr/>
-        <w:t>git log –prety=oneline</w:t>
+        <w:t>git log --prety=oneline</w:t>
       </w:r>
     </w:p>
     <w:p>
@@ -879,33 +879,17 @@
       </w:pPr>
       <w:r>
         <w:rPr/>
-        <w:t xml:space="preserve">--soft           </w:t>
-      </w:r>
-      <w:r>
-        <w:rPr/>
-        <w:t xml:space="preserve">from committed to </w:t>
-      </w:r>
-      <w:r>
-        <w:rPr/>
-        <w:t>staging area</w:t>
-      </w:r>
-    </w:p>
-    <w:p>
-      <w:pPr>
-        <w:pStyle w:val="Normal"/>
-        <w:rPr/>
-      </w:pPr>
-      <w:r>
-        <w:rPr/>
-        <w:t xml:space="preserve">--mixed       </w:t>
-      </w:r>
-      <w:r>
-        <w:rPr/>
-        <w:t xml:space="preserve">from committed to </w:t>
-      </w:r>
-      <w:r>
-        <w:rPr/>
-        <w:t>untracked</w:t>
+        <w:t>--soft           from committed to staging area</w:t>
+      </w:r>
+    </w:p>
+    <w:p>
+      <w:pPr>
+        <w:pStyle w:val="Normal"/>
+        <w:rPr/>
+      </w:pPr>
+      <w:r>
+        <w:rPr/>
+        <w:t>--mixed       from committed to untracked</w:t>
       </w:r>
     </w:p>
     <w:p>
@@ -1081,7 +1065,7 @@
                   </pic:nvPicPr>
                   <pic:blipFill>
                     <a:blip r:embed="rId3"/>
-                    <a:srcRect l="36832" t="5391" r="23884" b="18876"/>
+                    <a:srcRect l="36838" t="5391" r="23884" b="18876"/>
                     <a:stretch>
                       <a:fillRect/>
                     </a:stretch>
@@ -1522,6 +1506,11 @@
   </w:style>
   <w:style w:type="character" w:styleId="ListLabel6">
     <w:name w:val="ListLabel 6"/>
+    <w:qFormat/>
+    <w:rPr/>
+  </w:style>
+  <w:style w:type="character" w:styleId="ListLabel7">
+    <w:name w:val="ListLabel 7"/>
     <w:qFormat/>
     <w:rPr/>
   </w:style>

--- a/commands/git_command.docx
+++ b/commands/git_command.docx
@@ -225,15 +225,7 @@
       </w:pPr>
       <w:r>
         <w:rPr/>
-        <w:t xml:space="preserve">git branch  &lt;branch_name&gt; (this will create a branch </w:t>
-      </w:r>
-      <w:r>
-        <w:rPr/>
-        <w:t>from the current branch</w:t>
-      </w:r>
-      <w:r>
-        <w:rPr/>
-        <w:t xml:space="preserve"> and it will contain all the files that </w:t>
+        <w:t xml:space="preserve">git branch  &lt;branch_name&gt; (this will create a branch from the current branch and it will contain all the files that </w:t>
         <w:tab/>
         <w:tab/>
         <w:tab/>
@@ -905,10 +897,17 @@
     <w:p>
       <w:pPr>
         <w:pStyle w:val="Normal"/>
-        <w:rPr/>
-      </w:pPr>
-      <w:r>
-        <w:rPr/>
+        <w:rPr>
+          <w:b/>
+          <w:b/>
+          <w:bCs/>
+        </w:rPr>
+      </w:pPr>
+      <w:r>
+        <w:rPr>
+          <w:b/>
+          <w:bCs/>
+        </w:rPr>
         <w:t>git reset –soft &lt;commit_id&gt;</w:t>
       </w:r>
     </w:p>
@@ -1065,7 +1064,7 @@
                   </pic:nvPicPr>
                   <pic:blipFill>
                     <a:blip r:embed="rId3"/>
-                    <a:srcRect l="36838" t="5391" r="23884" b="18876"/>
+                    <a:srcRect l="36844" t="5391" r="23884" b="18876"/>
                     <a:stretch>
                       <a:fillRect/>
                     </a:stretch>
@@ -1511,6 +1510,11 @@
   </w:style>
   <w:style w:type="character" w:styleId="ListLabel7">
     <w:name w:val="ListLabel 7"/>
+    <w:qFormat/>
+    <w:rPr/>
+  </w:style>
+  <w:style w:type="character" w:styleId="ListLabel8">
+    <w:name w:val="ListLabel 8"/>
     <w:qFormat/>
     <w:rPr/>
   </w:style>

--- a/commands/git_command.docx
+++ b/commands/git_command.docx
@@ -968,6 +968,76 @@
       <w:r>
         <w:rPr/>
         <w:t>ssh -T git@github.com (for authentication of the key)</w:t>
+      </w:r>
+    </w:p>
+    <w:p>
+      <w:pPr>
+        <w:pStyle w:val="Normal"/>
+        <w:widowControl/>
+        <w:spacing w:before="0" w:after="0"/>
+        <w:ind w:left="0" w:right="0" w:hanging="0"/>
+        <w:rPr>
+          <w:rFonts w:ascii="Arial;Helvetica;sans-serif" w:hAnsi="Arial;Helvetica;sans-serif"/>
+          <w:b w:val="false"/>
+          <w:i w:val="false"/>
+          <w:caps w:val="false"/>
+          <w:smallCaps w:val="false"/>
+          <w:color w:val="222222"/>
+          <w:spacing w:val="0"/>
+          <w:sz w:val="24"/>
+        </w:rPr>
+      </w:pPr>
+      <w:r>
+        <w:rPr>
+          <w:rFonts w:ascii="Arial;Helvetica;sans-serif" w:hAnsi="Arial;Helvetica;sans-serif"/>
+          <w:b w:val="false"/>
+          <w:i w:val="false"/>
+          <w:caps w:val="false"/>
+          <w:smallCaps w:val="false"/>
+          <w:color w:val="222222"/>
+          <w:spacing w:val="0"/>
+          <w:sz w:val="24"/>
+        </w:rPr>
+        <w:t xml:space="preserve">git config --global credential.helper store  </w:t>
+      </w:r>
+      <w:r>
+        <w:rPr>
+          <w:rFonts w:ascii="Arial;Helvetica;sans-serif" w:hAnsi="Arial;Helvetica;sans-serif"/>
+          <w:b w:val="false"/>
+          <w:i w:val="false"/>
+          <w:caps w:val="false"/>
+          <w:smallCaps w:val="false"/>
+          <w:color w:val="222222"/>
+          <w:spacing w:val="0"/>
+          <w:sz w:val="24"/>
+        </w:rPr>
+        <w:t>(</w:t>
+      </w:r>
+      <w:r>
+        <w:rPr>
+          <w:rFonts w:ascii="Arial;Helvetica;sans-serif" w:hAnsi="Arial;Helvetica;sans-serif"/>
+          <w:b w:val="false"/>
+          <w:i w:val="false"/>
+          <w:caps w:val="false"/>
+          <w:smallCaps w:val="false"/>
+          <w:color w:val="222222"/>
+          <w:spacing w:val="0"/>
+          <w:sz w:val="24"/>
+        </w:rPr>
+        <w:t>to store password of git hub</w:t>
+      </w:r>
+      <w:r>
+        <w:rPr>
+          <w:rFonts w:ascii="Arial;Helvetica;sans-serif" w:hAnsi="Arial;Helvetica;sans-serif"/>
+          <w:b w:val="false"/>
+          <w:i w:val="false"/>
+          <w:caps w:val="false"/>
+          <w:smallCaps w:val="false"/>
+          <w:color w:val="222222"/>
+          <w:spacing w:val="0"/>
+          <w:sz w:val="24"/>
+        </w:rPr>
+        <w:t>)</w:t>
       </w:r>
     </w:p>
     <w:p>
@@ -1064,7 +1134,7 @@
                   </pic:nvPicPr>
                   <pic:blipFill>
                     <a:blip r:embed="rId3"/>
-                    <a:srcRect l="36844" t="5391" r="23884" b="18876"/>
+                    <a:srcRect l="36850" t="5391" r="23884" b="18876"/>
                     <a:stretch>
                       <a:fillRect/>
                     </a:stretch>
@@ -1515,6 +1585,11 @@
   </w:style>
   <w:style w:type="character" w:styleId="ListLabel8">
     <w:name w:val="ListLabel 8"/>
+    <w:qFormat/>
+    <w:rPr/>
+  </w:style>
+  <w:style w:type="character" w:styleId="ListLabel9">
+    <w:name w:val="ListLabel 9"/>
     <w:qFormat/>
     <w:rPr/>
   </w:style>
